--- a/sample/sampleBook.docx
+++ b/sample/sampleBook.docx
@@ -67,7 +67,6 @@
       <w:pPr>
         <w:pStyle w:val="FrontMatter"/>
       </w:pPr>
-      <w:proofErr w:type="spellStart"/>
       <w:r>
         <w:rPr>
           <w:rFonts w:hint="eastAsia"/>
@@ -87,7 +86,53 @@
         </w:rPr>
         <w:t>Matter</w:t>
       </w:r>
-      <w:proofErr w:type="spellEnd"/>
+    </w:p>
+    <w:p>
+      <w:r>
+        <w:rPr>
+          <w:rFonts w:hint="eastAsia"/>
+        </w:rPr>
+        <w:t>本扉</w:t>
+      </w:r>
+      <w:r>
+        <w:rPr>
+          <w:rFonts w:hint="eastAsia"/>
+        </w:rPr>
+        <w:t>、</w:t>
+      </w:r>
+      <w:r>
+        <w:rPr>
+          <w:rFonts w:hint="eastAsia"/>
+        </w:rPr>
+        <w:t>帯や裏表紙（推薦文）</w:t>
+      </w:r>
+      <w:r>
+        <w:rPr>
+          <w:rFonts w:hint="eastAsia"/>
+        </w:rPr>
+        <w:t>など目次に含めない文章</w:t>
+      </w:r>
+    </w:p>
+    <w:p>
+      <w:pPr>
+        <w:rPr>
+          <w:rFonts w:hint="eastAsia"/>
+        </w:rPr>
+      </w:pPr>
+    </w:p>
+    <w:p>
+      <w:r>
+        <w:rPr>
+          <w:rFonts w:hint="eastAsia"/>
+        </w:rPr>
+        <w:t>このwordサンプルは、英語の小説を私家版翻訳した日本語版を</w:t>
+      </w:r>
+      <w:r>
+        <w:rPr>
+          <w:rFonts w:hint="eastAsia"/>
+        </w:rPr>
+        <w:t>縦書きで作成するために作成したものです。</w:t>
+      </w:r>
     </w:p>
     <w:p/>
     <w:p>
@@ -95,33 +140,348 @@
         <w:rPr>
           <w:rFonts w:hint="eastAsia"/>
         </w:rPr>
-        <w:t>帯や</w:t>
-      </w:r>
-      <w:r>
-        <w:rPr>
-          <w:rFonts w:hint="eastAsia"/>
-        </w:rPr>
-        <w:t>裏表紙（推薦文）</w:t>
-      </w:r>
-    </w:p>
-    <w:p>
-      <w:pPr>
-        <w:rPr>
-          <w:rFonts w:hint="eastAsia"/>
-        </w:rPr>
-      </w:pPr>
-      <w:r>
-        <w:rPr>
-          <w:rFonts w:hint="eastAsia"/>
-        </w:rPr>
-        <w:t>このwordサンプルは、英語の小説を私家版翻訳した日本語版を</w:t>
-      </w:r>
-      <w:r>
-        <w:rPr>
-          <w:rFonts w:hint="eastAsia"/>
-        </w:rPr>
-        <w:t>縦書きで作成するために作成したものです。</w:t>
-      </w:r>
+        <w:t>いろいろ試している</w:t>
+      </w:r>
+      <w:r>
+        <w:rPr>
+          <w:rFonts w:hint="eastAsia"/>
+        </w:rPr>
+        <w:t>最中</w:t>
+      </w:r>
+      <w:r>
+        <w:rPr>
+          <w:rFonts w:hint="eastAsia"/>
+        </w:rPr>
+        <w:t>。</w:t>
+      </w:r>
+    </w:p>
+    <w:p>
+      <w:r>
+        <w:rPr>
+          <w:rFonts w:hint="eastAsia"/>
+        </w:rPr>
+        <w:t>はじめは、word</w:t>
+      </w:r>
+      <w:r>
+        <w:rPr>
+          <w:rFonts w:hint="eastAsia"/>
+        </w:rPr>
+        <w:t>文書を</w:t>
+      </w:r>
+      <w:r>
+        <w:rPr>
+          <w:rFonts w:hint="eastAsia"/>
+        </w:rPr>
+        <w:t>html（フィルター済み）で保存し</w:t>
+      </w:r>
+      <w:r>
+        <w:rPr>
+          <w:rFonts w:hint="eastAsia"/>
+        </w:rPr>
+        <w:t>て作成し</w:t>
+      </w:r>
+      <w:r>
+        <w:rPr>
+          <w:rFonts w:hint="eastAsia"/>
+        </w:rPr>
+        <w:t>たhtmlファイルをEPUB3に変換するスクリプトをAI Agentで作成してみた</w:t>
+      </w:r>
+      <w:r>
+        <w:rPr>
+          <w:rFonts w:hint="eastAsia"/>
+        </w:rPr>
+        <w:t>。</w:t>
+      </w:r>
+    </w:p>
+    <w:p/>
+    <w:p>
+      <w:r>
+        <w:rPr>
+          <w:rFonts w:hint="eastAsia"/>
+        </w:rPr>
+        <w:t>とりあえず、</w:t>
+      </w:r>
+      <w:r>
+        <w:rPr>
+          <w:rFonts w:hint="eastAsia"/>
+        </w:rPr>
+        <w:t>Sigil（Windows版）や</w:t>
+      </w:r>
+      <w:r>
+        <w:rPr>
+          <w:rFonts w:hint="eastAsia"/>
+        </w:rPr>
+        <w:t>iOSのブックアプリで読めるようにはなったが、</w:t>
+      </w:r>
+      <w:r>
+        <w:rPr>
+          <w:rFonts w:hint="eastAsia"/>
+        </w:rPr>
+        <w:t>仕様にいまいち準拠できていない感じなので。</w:t>
+      </w:r>
+    </w:p>
+    <w:p/>
+    <w:p>
+      <w:pPr>
+        <w:rPr>
+          <w:rFonts w:hint="eastAsia"/>
+        </w:rPr>
+      </w:pPr>
+      <w:r>
+        <w:rPr>
+          <w:rFonts w:hint="eastAsia"/>
+        </w:rPr>
+        <w:t>以下のガイドライン</w:t>
+      </w:r>
+      <w:r>
+        <w:rPr>
+          <w:rFonts w:hint="eastAsia"/>
+        </w:rPr>
+        <w:t>でダウンロードできる「</w:t>
+      </w:r>
+      <w:r>
+        <w:rPr>
+          <w:rFonts w:hint="eastAsia"/>
+        </w:rPr>
+        <w:t>表示確認用サンプルファイル（</w:t>
+      </w:r>
+      <w:r>
+        <w:t>.zip）</w:t>
+      </w:r>
+      <w:r>
+        <w:rPr>
+          <w:rFonts w:hint="eastAsia"/>
+        </w:rPr>
+        <w:t>」を参考に</w:t>
+      </w:r>
+      <w:r>
+        <w:rPr>
+          <w:rFonts w:hint="eastAsia"/>
+        </w:rPr>
+        <w:t>スクリプトを作成しなおしてみることにした。</w:t>
+      </w:r>
+    </w:p>
+    <w:p>
+      <w:pPr>
+        <w:rPr>
+          <w:rFonts w:hint="eastAsia"/>
+        </w:rPr>
+      </w:pPr>
+      <w:hyperlink r:id="rId8" w:history="1">
+        <w:r>
+          <w:rPr>
+            <w:rStyle w:val="ae"/>
+          </w:rPr>
+          <w:t>電書連 EPUB 3 制作ガイド | デジタル出版者連盟（旧・日本電子書籍出版社協会）</w:t>
+        </w:r>
+      </w:hyperlink>
+    </w:p>
+    <w:p/>
+    <w:p>
+      <w:r>
+        <w:rPr>
+          <w:rFonts w:hint="eastAsia"/>
+        </w:rPr>
+        <w:t>「</w:t>
+      </w:r>
+      <w:r>
+        <w:rPr>
+          <w:rFonts w:hint="eastAsia"/>
+        </w:rPr>
+        <w:t>表示確認用サンプルファイル（</w:t>
+      </w:r>
+      <w:r>
+        <w:t>.zip）</w:t>
+      </w:r>
+      <w:r>
+        <w:rPr>
+          <w:rFonts w:hint="eastAsia"/>
+        </w:rPr>
+        <w:t>」</w:t>
+      </w:r>
+      <w:r>
+        <w:rPr>
+          <w:rFonts w:hint="eastAsia"/>
+        </w:rPr>
+        <w:t>の中にある、</w:t>
+      </w:r>
+      <w:r>
+        <w:t>book-template_2025-09-11.epub</w:t>
+      </w:r>
+      <w:r>
+        <w:rPr>
+          <w:rFonts w:hint="eastAsia"/>
+        </w:rPr>
+        <w:t>をunzipして、</w:t>
+      </w:r>
+      <w:r>
+        <w:t>word2epub\TEMPLATE</w:t>
+      </w:r>
+      <w:r>
+        <w:rPr>
+          <w:rFonts w:hint="eastAsia"/>
+        </w:rPr>
+        <w:t>配下に</w:t>
+      </w:r>
+      <w:r>
+        <w:rPr>
+          <w:rFonts w:hint="eastAsia"/>
+        </w:rPr>
+        <w:t>配置しておくことにしてみる。</w:t>
+      </w:r>
+    </w:p>
+    <w:p/>
+    <w:p>
+      <w:r>
+        <w:rPr>
+          <w:rFonts w:hint="eastAsia"/>
+        </w:rPr>
+        <w:t>word2epub</w:t>
+      </w:r>
+    </w:p>
+    <w:p>
+      <w:r>
+        <w:rPr>
+          <w:rFonts w:hint="eastAsia"/>
+        </w:rPr>
+        <w:t>├─</w:t>
+      </w:r>
+      <w:r>
+        <w:t>.git</w:t>
+      </w:r>
+    </w:p>
+    <w:p>
+      <w:r>
+        <w:rPr>
+          <w:rFonts w:hint="eastAsia"/>
+        </w:rPr>
+        <w:t>├─</w:t>
+      </w:r>
+      <w:r>
+        <w:t>.github</w:t>
+      </w:r>
+    </w:p>
+    <w:p>
+      <w:r>
+        <w:rPr>
+          <w:rFonts w:hint="eastAsia"/>
+        </w:rPr>
+        <w:lastRenderedPageBreak/>
+        <w:t>├─</w:t>
+      </w:r>
+      <w:r>
+        <w:t>sample</w:t>
+      </w:r>
+    </w:p>
+    <w:p>
+      <w:r>
+        <w:rPr>
+          <w:rFonts w:hint="eastAsia"/>
+        </w:rPr>
+        <w:t>├─</w:t>
+      </w:r>
+      <w:r>
+        <w:t>TEMPLATE</w:t>
+      </w:r>
+    </w:p>
+    <w:p>
+      <w:r>
+        <w:rPr>
+          <w:rFonts w:hint="eastAsia"/>
+        </w:rPr>
+        <w:t>│</w:t>
+      </w:r>
+      <w:r>
+        <w:t xml:space="preserve">  └─book-template</w:t>
+      </w:r>
+    </w:p>
+    <w:p>
+      <w:r>
+        <w:rPr>
+          <w:rFonts w:hint="eastAsia"/>
+        </w:rPr>
+        <w:t>│</w:t>
+      </w:r>
+      <w:r>
+        <w:t xml:space="preserve">      ├─item</w:t>
+      </w:r>
+    </w:p>
+    <w:p>
+      <w:r>
+        <w:rPr>
+          <w:rFonts w:hint="eastAsia"/>
+        </w:rPr>
+        <w:t>│</w:t>
+      </w:r>
+      <w:r>
+        <w:t xml:space="preserve">      │  ├─image</w:t>
+      </w:r>
+    </w:p>
+    <w:p>
+      <w:r>
+        <w:rPr>
+          <w:rFonts w:hint="eastAsia"/>
+        </w:rPr>
+        <w:t>│</w:t>
+      </w:r>
+      <w:r>
+        <w:t xml:space="preserve">      │  ├─style</w:t>
+      </w:r>
+    </w:p>
+    <w:p>
+      <w:r>
+        <w:rPr>
+          <w:rFonts w:hint="eastAsia"/>
+        </w:rPr>
+        <w:t>│</w:t>
+      </w:r>
+      <w:r>
+        <w:t xml:space="preserve">      │  └─xhtml</w:t>
+      </w:r>
+    </w:p>
+    <w:p>
+      <w:r>
+        <w:rPr>
+          <w:rFonts w:hint="eastAsia"/>
+        </w:rPr>
+        <w:t>│</w:t>
+      </w:r>
+      <w:r>
+        <w:t xml:space="preserve">      └─META-INF</w:t>
+      </w:r>
+    </w:p>
+    <w:p>
+      <w:r>
+        <w:rPr>
+          <w:rFonts w:hint="eastAsia"/>
+        </w:rPr>
+        <w:t>└─</w:t>
+      </w:r>
+      <w:r>
+        <w:t>word2epub</w:t>
+      </w:r>
+    </w:p>
+    <w:p/>
+    <w:p>
+      <w:r>
+        <w:rPr>
+          <w:rFonts w:hint="eastAsia"/>
+        </w:rPr>
+        <w:t>このテンプレートを</w:t>
+      </w:r>
+      <w:r>
+        <w:rPr>
+          <w:rFonts w:hint="eastAsia"/>
+        </w:rPr>
+        <w:t>任意の内容に置き換えていくスクリプトと簡単な入力形式を考えてみることにした。</w:t>
+      </w:r>
+    </w:p>
+    <w:p>
+      <w:pPr>
+        <w:rPr>
+          <w:rFonts w:hint="eastAsia"/>
+        </w:rPr>
+      </w:pPr>
     </w:p>
     <w:p>
       <w:pPr>
@@ -135,7 +495,7 @@
     <w:p>
       <w:pPr>
         <w:sectPr>
-          <w:footerReference w:type="default" r:id="rId8"/>
+          <w:footerReference w:type="default" r:id="rId9"/>
           <w:pgSz w:w="8391" w:h="11906" w:code="11"/>
           <w:pgMar w:top="851" w:right="720" w:bottom="851" w:left="720" w:header="851" w:footer="992" w:gutter="0"/>
           <w:cols w:space="425"/>
@@ -169,33 +529,15 @@
         <w:rPr>
           <w:rFonts w:hint="eastAsia"/>
         </w:rPr>
-        <w:t>あしあと</w:t>
-      </w:r>
-    </w:p>
-    <w:p>
-      <w:r>
-        <w:rPr>
-          <w:rFonts w:hint="eastAsia"/>
-        </w:rPr>
-        <w:t>はじめは、</w:t>
-      </w:r>
-      <w:r>
-        <w:rPr>
-          <w:rFonts w:hint="eastAsia"/>
-        </w:rPr>
-        <w:t>とりあえず日本語訳を縦書きで読みたくて</w:t>
-      </w:r>
-      <w:r>
-        <w:rPr>
-          <w:rFonts w:hint="eastAsia"/>
-        </w:rPr>
-        <w:t>wordの書式意を設定してみた</w:t>
-      </w:r>
-      <w:r>
-        <w:rPr>
-          <w:rFonts w:hint="eastAsia"/>
-        </w:rPr>
-        <w:t>。</w:t>
+        <w:t>足跡</w:t>
+      </w:r>
+    </w:p>
+    <w:p>
+      <w:r>
+        <w:rPr>
+          <w:rFonts w:hint="eastAsia"/>
+        </w:rPr>
+        <w:t>はじめは、とりあえず日本語訳を縦書きで読みたくてwordの書式意を設定してみた。</w:t>
       </w:r>
     </w:p>
     <w:p>
@@ -220,9 +562,6 @@
           <w:ilvl w:val="0"/>
           <w:numId w:val="4"/>
         </w:numPr>
-        <w:rPr>
-          <w:rFonts w:hint="eastAsia"/>
-        </w:rPr>
       </w:pPr>
       <w:r>
         <w:rPr>
@@ -234,21 +573,7 @@
         <w:rPr>
           <w:rFonts w:hint="eastAsia"/>
         </w:rPr>
-        <w:t>目次に載せたくない部分があったので、</w:t>
-      </w:r>
-      <w:proofErr w:type="spellStart"/>
-      <w:r>
-        <w:rPr>
-          <w:rFonts w:hint="eastAsia"/>
-        </w:rPr>
-        <w:t>FrontMatter</w:t>
-      </w:r>
-      <w:proofErr w:type="spellEnd"/>
-      <w:r>
-        <w:rPr>
-          <w:rFonts w:hint="eastAsia"/>
-        </w:rPr>
-        <w:t>というスタイルを作成</w:t>
+        <w:t>目次に載せたくない部分があったので、FrontMatterというスタイルを作成</w:t>
       </w:r>
     </w:p>
     <w:p/>
@@ -292,7 +617,7 @@
         <w:rPr>
           <w:rFonts w:hint="eastAsia"/>
         </w:rPr>
-        <w:t xml:space="preserve"> copilot（ChatGPT5.1）でpython</w:t>
+        <w:t xml:space="preserve"> copilot（GPT5.1）でpython</w:t>
       </w:r>
       <w:r>
         <w:rPr>
@@ -307,13 +632,7 @@
         <w:t>。</w:t>
       </w:r>
     </w:p>
-    <w:p>
-      <w:pPr>
-        <w:rPr>
-          <w:rFonts w:hint="eastAsia"/>
-        </w:rPr>
-      </w:pPr>
-    </w:p>
+    <w:p/>
     <w:p>
       <w:pPr>
         <w:widowControl/>
@@ -372,13 +691,7 @@
         <w:t>とりあえず日本語訳を縦書きで読みたくて書いたものです。</w:t>
       </w:r>
     </w:p>
-    <w:p>
-      <w:pPr>
-        <w:rPr>
-          <w:rFonts w:hint="eastAsia"/>
-        </w:rPr>
-      </w:pPr>
-    </w:p>
+    <w:p/>
     <w:p>
       <w:pPr>
         <w:pStyle w:val="CHAPTER"/>
@@ -413,7 +726,120 @@
         <w:rPr>
           <w:rFonts w:hint="eastAsia"/>
         </w:rPr>
-        <w:t>２</w:t>
+        <w:t>２章本文</w:t>
+      </w:r>
+    </w:p>
+    <w:p>
+      <w:r>
+        <w:t>W</w:t>
+      </w:r>
+      <w:r>
+        <w:rPr>
+          <w:rFonts w:hint="eastAsia"/>
+        </w:rPr>
+        <w:t>ordで作成してPDF化するだけでも良いかと思ったのですがタブレットやスマートフォンなどで読みたくなったので</w:t>
+      </w:r>
+      <w:r>
+        <w:rPr>
+          <w:rFonts w:hint="eastAsia"/>
+        </w:rPr>
+        <w:t>、EPUB3形式に変換できないかと思い生成AIで</w:t>
+      </w:r>
+      <w:r>
+        <w:rPr>
+          <w:rFonts w:hint="eastAsia"/>
+        </w:rPr>
+        <w:t>変換ツールを作成してみたものです。</w:t>
+      </w:r>
+    </w:p>
+    <w:p/>
+    <w:p>
+      <w:pPr>
+        <w:pStyle w:val="CHAPTER"/>
+      </w:pPr>
+      <w:r>
+        <w:t xml:space="preserve">CHAPTER </w:t>
+      </w:r>
+      <w:r>
+        <w:rPr>
+          <w:rFonts w:hint="eastAsia"/>
+        </w:rPr>
+        <w:t>THREE - original chapter title</w:t>
+      </w:r>
+      <w:r>
+        <w:t xml:space="preserve"> </w:t>
+      </w:r>
+      <w:r>
+        <w:rPr>
+          <w:rFonts w:hint="eastAsia"/>
+        </w:rPr>
+        <w:t>日本語章題</w:t>
+      </w:r>
+    </w:p>
+    <w:p>
+      <w:r>
+        <w:rPr>
+          <w:rFonts w:hint="eastAsia"/>
+        </w:rPr>
+        <w:t>３章本文</w:t>
+      </w:r>
+    </w:p>
+    <w:p>
+      <w:r>
+        <w:rPr>
+          <w:rFonts w:hint="eastAsia"/>
+        </w:rPr>
+        <w:t>最初は</w:t>
+      </w:r>
+      <w:r>
+        <w:rPr>
+          <w:rFonts w:hint="eastAsia"/>
+        </w:rPr>
+        <w:t>pythonスクリプトも1ファイルで作成していたのですが、欲をかいて</w:t>
+      </w:r>
+      <w:r>
+        <w:rPr>
+          <w:rFonts w:hint="eastAsia"/>
+        </w:rPr>
+        <w:t>もう少しツールとしての完成度を高めようと、github copilot Freeでどこまでできるかを試してみることにした。</w:t>
+      </w:r>
+    </w:p>
+    <w:p/>
+    <w:p>
+      <w:pPr>
+        <w:pStyle w:val="CHAPTER"/>
+      </w:pPr>
+      <w:r>
+        <w:t xml:space="preserve">CHAPTER </w:t>
+      </w:r>
+      <w:r>
+        <w:rPr>
+          <w:rFonts w:hint="eastAsia"/>
+        </w:rPr>
+        <w:t>FOUR</w:t>
+      </w:r>
+      <w:r>
+        <w:rPr>
+          <w:rFonts w:hint="eastAsia"/>
+        </w:rPr>
+        <w:t xml:space="preserve"> - original chapter title</w:t>
+      </w:r>
+      <w:r>
+        <w:t xml:space="preserve"> </w:t>
+      </w:r>
+      <w:r>
+        <w:rPr>
+          <w:rFonts w:hint="eastAsia"/>
+        </w:rPr>
+        <w:t>日本語章題</w:t>
+      </w:r>
+    </w:p>
+    <w:p>
+      <w:r>
+        <w:rPr>
+          <w:rFonts w:hint="eastAsia"/>
+        </w:rPr>
+        <w:t>4</w:t>
       </w:r>
       <w:r>
         <w:rPr>
@@ -422,53 +848,7 @@
         <w:t>章本文</w:t>
       </w:r>
     </w:p>
-    <w:p>
-      <w:pPr>
-        <w:rPr>
-          <w:rFonts w:hint="eastAsia"/>
-        </w:rPr>
-      </w:pPr>
-      <w:r>
-        <w:t>W</w:t>
-      </w:r>
-      <w:r>
-        <w:rPr>
-          <w:rFonts w:hint="eastAsia"/>
-        </w:rPr>
-        <w:t>ordで作成してPDF化するだけでも良いかと思ったのですがタブレットやスマートフォンなどで読みたくなったので</w:t>
-      </w:r>
-      <w:r>
-        <w:rPr>
-          <w:rFonts w:hint="eastAsia"/>
-        </w:rPr>
-        <w:t>、</w:t>
-      </w:r>
-      <w:r>
-        <w:rPr>
-          <w:rFonts w:hint="eastAsia"/>
-        </w:rPr>
-        <w:t>EPUB3形式</w:t>
-      </w:r>
-      <w:r>
-        <w:rPr>
-          <w:rFonts w:hint="eastAsia"/>
-        </w:rPr>
-        <w:t>に変換できないかと思い生成AIで</w:t>
-      </w:r>
-      <w:r>
-        <w:rPr>
-          <w:rFonts w:hint="eastAsia"/>
-        </w:rPr>
-        <w:t>変換ツールを作成してみたものです。</w:t>
-      </w:r>
-    </w:p>
-    <w:p>
-      <w:pPr>
-        <w:rPr>
-          <w:rFonts w:hint="eastAsia"/>
-        </w:rPr>
-      </w:pPr>
-    </w:p>
+    <w:p/>
     <w:p>
       <w:pPr>
         <w:pStyle w:val="CHAPTER"/>
@@ -480,13 +860,7 @@
         <w:rPr>
           <w:rFonts w:hint="eastAsia"/>
         </w:rPr>
-        <w:t>THREE</w:t>
-      </w:r>
-      <w:r>
-        <w:rPr>
-          <w:rFonts w:hint="eastAsia"/>
-        </w:rPr>
-        <w:t xml:space="preserve"> - original chapter title</w:t>
+        <w:t>FIVE - original chapter title</w:t>
       </w:r>
       <w:r>
         <w:t xml:space="preserve"> </w:t>
@@ -503,147 +877,13 @@
         <w:rPr>
           <w:rFonts w:hint="eastAsia"/>
         </w:rPr>
-        <w:t>３</w:t>
-      </w:r>
-      <w:r>
-        <w:rPr>
-          <w:rFonts w:hint="eastAsia"/>
-        </w:rPr>
-        <w:t>章本文</w:t>
-      </w:r>
-    </w:p>
-    <w:p>
-      <w:r>
-        <w:rPr>
-          <w:rFonts w:hint="eastAsia"/>
-        </w:rPr>
-        <w:t>最初は</w:t>
-      </w:r>
-      <w:r>
-        <w:rPr>
-          <w:rFonts w:hint="eastAsia"/>
-        </w:rPr>
-        <w:t>pythonスクリプトも1ファイルで作成していたのですが、欲をかいて</w:t>
-      </w:r>
-      <w:r>
-        <w:rPr>
-          <w:rFonts w:hint="eastAsia"/>
-        </w:rPr>
-        <w:t>もう少しツールとしての完成度を高めようと、</w:t>
-      </w:r>
-      <w:proofErr w:type="spellStart"/>
-      <w:r>
-        <w:rPr>
-          <w:rFonts w:hint="eastAsia"/>
-        </w:rPr>
-        <w:t>github</w:t>
-      </w:r>
-      <w:proofErr w:type="spellEnd"/>
-      <w:r>
-        <w:rPr>
-          <w:rFonts w:hint="eastAsia"/>
-        </w:rPr>
-        <w:t xml:space="preserve"> copilot Freeでどこまでできるかを試してみることにした。</w:t>
+        <w:t>5章本文</w:t>
       </w:r>
     </w:p>
     <w:p/>
-    <w:p>
-      <w:pPr>
-        <w:pStyle w:val="CHAPTER"/>
-      </w:pPr>
-      <w:r>
-        <w:t xml:space="preserve">CHAPTER </w:t>
-      </w:r>
-      <w:r>
-        <w:rPr>
-          <w:rFonts w:hint="eastAsia"/>
-        </w:rPr>
-        <w:t>FOUR</w:t>
-      </w:r>
-      <w:r>
-        <w:rPr>
-          <w:rFonts w:hint="eastAsia"/>
-        </w:rPr>
-        <w:t xml:space="preserve"> - original chapter title</w:t>
-      </w:r>
-      <w:r>
-        <w:t xml:space="preserve"> </w:t>
-      </w:r>
-      <w:r>
-        <w:rPr>
-          <w:rFonts w:hint="eastAsia"/>
-        </w:rPr>
-        <w:t>日本語章題</w:t>
-      </w:r>
-    </w:p>
-    <w:p>
-      <w:r>
-        <w:rPr>
-          <w:rFonts w:hint="eastAsia"/>
-        </w:rPr>
-        <w:t>4</w:t>
-      </w:r>
-      <w:r>
-        <w:rPr>
-          <w:rFonts w:hint="eastAsia"/>
-        </w:rPr>
-        <w:t>章本文</w:t>
-      </w:r>
-    </w:p>
-    <w:p/>
-    <w:p>
-      <w:pPr>
-        <w:pStyle w:val="CHAPTER"/>
-      </w:pPr>
-      <w:r>
-        <w:t xml:space="preserve">CHAPTER </w:t>
-      </w:r>
-      <w:r>
-        <w:rPr>
-          <w:rFonts w:hint="eastAsia"/>
-        </w:rPr>
-        <w:t>FIVE</w:t>
-      </w:r>
-      <w:r>
-        <w:rPr>
-          <w:rFonts w:hint="eastAsia"/>
-        </w:rPr>
-        <w:t xml:space="preserve"> - original chapter title</w:t>
-      </w:r>
-      <w:r>
-        <w:t xml:space="preserve"> </w:t>
-      </w:r>
-      <w:r>
-        <w:rPr>
-          <w:rFonts w:hint="eastAsia"/>
-        </w:rPr>
-        <w:t>日本語章題</w:t>
-      </w:r>
-    </w:p>
-    <w:p>
-      <w:r>
-        <w:rPr>
-          <w:rFonts w:hint="eastAsia"/>
-        </w:rPr>
-        <w:t>5</w:t>
-      </w:r>
-      <w:r>
-        <w:rPr>
-          <w:rFonts w:hint="eastAsia"/>
-        </w:rPr>
-        <w:t>章本文</w:t>
-      </w:r>
-    </w:p>
-    <w:p>
-      <w:pPr>
-        <w:rPr>
-          <w:rFonts w:hint="eastAsia"/>
-        </w:rPr>
-      </w:pPr>
-    </w:p>
     <w:sectPr>
-      <w:headerReference w:type="default" r:id="rId9"/>
-      <w:footerReference w:type="default" r:id="rId10"/>
+      <w:headerReference w:type="default" r:id="rId10"/>
+      <w:footerReference w:type="default" r:id="rId11"/>
       <w:pgSz w:w="8391" w:h="11906" w:code="11"/>
       <w:pgMar w:top="567" w:right="567" w:bottom="567" w:left="567" w:header="227" w:footer="170" w:gutter="0"/>
       <w:pgNumType w:start="1"/>
@@ -744,7 +984,7 @@
         <w:rPr>
           <w:noProof/>
         </w:rPr>
-        <w:t>あらすじ</w:t>
+        <w:t>CHAPTER FIVE - original chapter title 日本語章題</w:t>
       </w:r>
     </w:fldSimple>
   </w:p>
@@ -1792,7 +2032,6 @@
   <w:style w:type="character" w:default="1" w:styleId="a0">
     <w:name w:val="Default Paragraph Font"/>
     <w:uiPriority w:val="1"/>
-    <w:semiHidden/>
     <w:unhideWhenUsed/>
   </w:style>
   <w:style w:type="table" w:default="1" w:styleId="a1">
@@ -2216,6 +2455,29 @@
     <w:rPr>
       <w:b/>
       <w:sz w:val="22"/>
+    </w:rPr>
+  </w:style>
+  <w:style w:type="character" w:styleId="ae">
+    <w:name w:val="Hyperlink"/>
+    <w:basedOn w:val="a0"/>
+    <w:uiPriority w:val="99"/>
+    <w:unhideWhenUsed/>
+    <w:rsid w:val="007055DF"/>
+    <w:rPr>
+      <w:color w:val="467886" w:themeColor="hyperlink"/>
+      <w:u w:val="single"/>
+    </w:rPr>
+  </w:style>
+  <w:style w:type="character" w:styleId="af">
+    <w:name w:val="Unresolved Mention"/>
+    <w:basedOn w:val="a0"/>
+    <w:uiPriority w:val="99"/>
+    <w:semiHidden/>
+    <w:unhideWhenUsed/>
+    <w:rsid w:val="007055DF"/>
+    <w:rPr>
+      <w:color w:val="605E5C"/>
+      <w:shd w:val="clear" w:color="auto" w:fill="E1DFDD"/>
     </w:rPr>
   </w:style>
 </w:styles>
